--- a/docker/docmosis/templates/CV-CMC-LET-ENG-LIP-SD0002.docx
+++ b/docker/docmosis/templates/CV-CMC-LET-ENG-LIP-SD0002.docx
@@ -10,15 +10,15 @@
         <mc:AlternateContent>
           <mc:Choice Requires="wps">
             <w:drawing>
-              <wp:anchor distT="45720" distB="45720" distL="114300" distR="114300" simplePos="0" relativeHeight="251661312" behindDoc="0" locked="0" layoutInCell="1" allowOverlap="1" wp14:anchorId="450969F3" wp14:editId="0435A231">
+              <wp:anchor distT="45720" distB="45720" distL="114300" distR="114300" simplePos="0" relativeHeight="251661312" behindDoc="0" locked="0" layoutInCell="1" allowOverlap="1" wp14:anchorId="450969F3" wp14:editId="424AF38E">
                 <wp:simplePos x="0" y="0"/>
                 <wp:positionH relativeFrom="margin">
-                  <wp:posOffset>3276600</wp:posOffset>
+                  <wp:posOffset>2603500</wp:posOffset>
                 </wp:positionH>
                 <wp:positionV relativeFrom="paragraph">
                   <wp:posOffset>0</wp:posOffset>
                 </wp:positionV>
-                <wp:extent cx="2838450" cy="838200"/>
+                <wp:extent cx="3162300" cy="1206500"/>
                 <wp:effectExtent l="0" t="0" r="0" b="0"/>
                 <wp:wrapSquare wrapText="bothSides"/>
                 <wp:docPr id="217" name="Text Box 2"/>
@@ -34,7 +34,7 @@
                       <wps:spPr bwMode="auto">
                         <a:xfrm>
                           <a:off x="0" y="0"/>
-                          <a:ext cx="2838450" cy="838200"/>
+                          <a:ext cx="3162300" cy="1206500"/>
                         </a:xfrm>
                         <a:prstGeom prst="rect">
                           <a:avLst/>
@@ -53,73 +53,44 @@
                         <w:txbxContent>
                           <w:p>
                             <w:pPr>
-                              <w:autoSpaceDE w:val="0"/>
-                              <w:autoSpaceDN w:val="0"/>
-                              <w:adjustRightInd w:val="0"/>
                               <w:jc w:val="right"/>
                               <w:rPr>
-                                <w:rFonts w:ascii="Arial-BoldMT" w:hAnsi="Arial-BoldMT" w:cs="Arial-BoldMT"/>
                                 <w:b/>
                                 <w:bCs/>
-                                <w:kern w:val="0"/>
                               </w:rPr>
                             </w:pPr>
                             <w:r>
                               <w:rPr>
-                                <w:rFonts w:ascii="Arial-BoldMT" w:hAnsi="Arial-BoldMT" w:cs="Arial-BoldMT"/>
                                 <w:b/>
                                 <w:bCs/>
-                                <w:kern w:val="0"/>
                               </w:rPr>
                               <w:t>Courts and Tribunals Service Centre</w:t>
                             </w:r>
                           </w:p>
                           <w:p>
                             <w:pPr>
-                              <w:autoSpaceDE w:val="0"/>
-                              <w:autoSpaceDN w:val="0"/>
-                              <w:adjustRightInd w:val="0"/>
                               <w:jc w:val="right"/>
                               <w:rPr>
-                                <w:rFonts w:ascii="Arial-BoldMT" w:hAnsi="Arial-BoldMT" w:cs="Arial-BoldMT"/>
                                 <w:b/>
                                 <w:bCs/>
-                                <w:kern w:val="0"/>
                               </w:rPr>
                             </w:pPr>
                             <w:r>
-                              <w:rPr>
-                                <w:rFonts w:ascii="ArialMT" w:hAnsi="ArialMT" w:cs="ArialMT"/>
-                                <w:kern w:val="0"/>
-                              </w:rPr>
                               <w:t xml:space="preserve">Telephone: </w:t>
                             </w:r>
                             <w:r>
                               <w:rPr>
-                                <w:rFonts w:ascii="Arial-BoldMT" w:hAnsi="Arial-BoldMT" w:cs="Arial-BoldMT"/>
                                 <w:b/>
                                 <w:bCs/>
-                                <w:kern w:val="0"/>
                               </w:rPr>
                               <w:t>0300 123 7050</w:t>
                             </w:r>
                           </w:p>
                           <w:p>
                             <w:pPr>
-                              <w:autoSpaceDE w:val="0"/>
-                              <w:autoSpaceDN w:val="0"/>
-                              <w:adjustRightInd w:val="0"/>
                               <w:jc w:val="right"/>
-                              <w:rPr>
-                                <w:rFonts w:ascii="ArialMT" w:hAnsi="ArialMT" w:cs="ArialMT"/>
-                                <w:kern w:val="0"/>
-                              </w:rPr>
                             </w:pPr>
                             <w:r>
-                              <w:rPr>
-                                <w:rFonts w:ascii="ArialMT" w:hAnsi="ArialMT" w:cs="ArialMT"/>
-                                <w:kern w:val="0"/>
-                              </w:rPr>
                               <w:t>(Monday to Friday, 9am to 5pm)</w:t>
                             </w:r>
                           </w:p>
@@ -128,12 +99,13 @@
                               <w:jc w:val="right"/>
                             </w:pPr>
                             <w:r>
-                              <w:rPr>
-                                <w:rFonts w:ascii="ArialMT" w:hAnsi="ArialMT" w:cs="ArialMT"/>
-                                <w:kern w:val="0"/>
-                              </w:rPr>
                               <w:t>Call charges: www.gov.uk/call-charges</w:t>
                             </w:r>
+                          </w:p>
+                          <w:p>
+                            <w:pPr>
+                              <w:jc w:val="right"/>
+                            </w:pPr>
                           </w:p>
                         </w:txbxContent>
                       </wps:txbx>
@@ -158,78 +130,49 @@
                 <v:stroke joinstyle="miter"/>
                 <v:path gradientshapeok="t" o:connecttype="rect"/>
               </v:shapetype>
-              <v:shape id="Text Box 2" o:spid="_x0000_s1026" type="#_x0000_t202" style="position:absolute;margin-left:258pt;margin-top:0;width:223.5pt;height:66pt;z-index:251661312;visibility:visible;mso-wrap-style:square;mso-width-percent:0;mso-height-percent:0;mso-wrap-distance-left:9pt;mso-wrap-distance-top:3.6pt;mso-wrap-distance-right:9pt;mso-wrap-distance-bottom:3.6pt;mso-position-horizontal:absolute;mso-position-horizontal-relative:margin;mso-position-vertical:absolute;mso-position-vertical-relative:text;mso-width-percent:0;mso-height-percent:0;mso-width-relative:margin;mso-height-relative:margin;v-text-anchor:top" o:gfxdata="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" stroked="f">
+              <v:shape id="Text Box 2" o:spid="_x0000_s1026" type="#_x0000_t202" style="position:absolute;margin-left:205pt;margin-top:0;width:249pt;height:95pt;z-index:251661312;visibility:visible;mso-wrap-style:square;mso-width-percent:0;mso-height-percent:0;mso-wrap-distance-left:9pt;mso-wrap-distance-top:3.6pt;mso-wrap-distance-right:9pt;mso-wrap-distance-bottom:3.6pt;mso-position-horizontal:absolute;mso-position-horizontal-relative:margin;mso-position-vertical:absolute;mso-position-vertical-relative:text;mso-width-percent:0;mso-height-percent:0;mso-width-relative:margin;mso-height-relative:margin;v-text-anchor:top" o:gfxdata="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" stroked="f">
                 <v:textbox>
                   <w:txbxContent>
                     <w:p>
                       <w:pPr>
-                        <w:autoSpaceDE w:val="0"/>
-                        <w:autoSpaceDN w:val="0"/>
-                        <w:adjustRightInd w:val="0"/>
                         <w:jc w:val="right"/>
                         <w:rPr>
-                          <w:rFonts w:ascii="Arial-BoldMT" w:hAnsi="Arial-BoldMT" w:cs="Arial-BoldMT"/>
                           <w:b/>
                           <w:bCs/>
-                          <w:kern w:val="0"/>
                         </w:rPr>
                       </w:pPr>
                       <w:r>
                         <w:rPr>
-                          <w:rFonts w:ascii="Arial-BoldMT" w:hAnsi="Arial-BoldMT" w:cs="Arial-BoldMT"/>
                           <w:b/>
                           <w:bCs/>
-                          <w:kern w:val="0"/>
                         </w:rPr>
                         <w:t>Courts and Tribunals Service Centre</w:t>
                       </w:r>
                     </w:p>
                     <w:p>
                       <w:pPr>
-                        <w:autoSpaceDE w:val="0"/>
-                        <w:autoSpaceDN w:val="0"/>
-                        <w:adjustRightInd w:val="0"/>
                         <w:jc w:val="right"/>
                         <w:rPr>
-                          <w:rFonts w:ascii="Arial-BoldMT" w:hAnsi="Arial-BoldMT" w:cs="Arial-BoldMT"/>
                           <w:b/>
                           <w:bCs/>
-                          <w:kern w:val="0"/>
                         </w:rPr>
                       </w:pPr>
                       <w:r>
-                        <w:rPr>
-                          <w:rFonts w:ascii="ArialMT" w:hAnsi="ArialMT" w:cs="ArialMT"/>
-                          <w:kern w:val="0"/>
-                        </w:rPr>
                         <w:t xml:space="preserve">Telephone: </w:t>
                       </w:r>
                       <w:r>
                         <w:rPr>
-                          <w:rFonts w:ascii="Arial-BoldMT" w:hAnsi="Arial-BoldMT" w:cs="Arial-BoldMT"/>
                           <w:b/>
                           <w:bCs/>
-                          <w:kern w:val="0"/>
                         </w:rPr>
                         <w:t>0300 123 7050</w:t>
                       </w:r>
                     </w:p>
                     <w:p>
                       <w:pPr>
-                        <w:autoSpaceDE w:val="0"/>
-                        <w:autoSpaceDN w:val="0"/>
-                        <w:adjustRightInd w:val="0"/>
                         <w:jc w:val="right"/>
-                        <w:rPr>
-                          <w:rFonts w:ascii="ArialMT" w:hAnsi="ArialMT" w:cs="ArialMT"/>
-                          <w:kern w:val="0"/>
-                        </w:rPr>
                       </w:pPr>
                       <w:r>
-                        <w:rPr>
-                          <w:rFonts w:ascii="ArialMT" w:hAnsi="ArialMT" w:cs="ArialMT"/>
-                          <w:kern w:val="0"/>
-                        </w:rPr>
                         <w:t>(Monday to Friday, 9am to 5pm)</w:t>
                       </w:r>
                     </w:p>
@@ -238,12 +181,13 @@
                         <w:jc w:val="right"/>
                       </w:pPr>
                       <w:r>
-                        <w:rPr>
-                          <w:rFonts w:ascii="ArialMT" w:hAnsi="ArialMT" w:cs="ArialMT"/>
-                          <w:kern w:val="0"/>
-                        </w:rPr>
                         <w:t>Call charges: www.gov.uk/call-charges</w:t>
                       </w:r>
+                    </w:p>
+                    <w:p>
+                      <w:pPr>
+                        <w:jc w:val="right"/>
+                      </w:pPr>
                     </w:p>
                   </w:txbxContent>
                 </v:textbox>
@@ -257,16 +201,73 @@
         <w:rPr>
           <w:noProof/>
         </w:rPr>
+        <w:drawing>
+          <wp:inline distT="0" distB="0" distL="0" distR="0" wp14:anchorId="2655B066" wp14:editId="405CF526">
+            <wp:extent cx="1943100" cy="1085850"/>
+            <wp:effectExtent l="0" t="0" r="0" b="0"/>
+            <wp:docPr id="1061758491" name="Picture 1061758491" descr="Shape&#10;&#10;Description automatically generated with medium confidence"/>
+            <wp:cNvGraphicFramePr>
+              <a:graphicFrameLocks xmlns:a="http://schemas.openxmlformats.org/drawingml/2006/main" noChangeAspect="1"/>
+            </wp:cNvGraphicFramePr>
+            <a:graphic xmlns:a="http://schemas.openxmlformats.org/drawingml/2006/main">
+              <a:graphicData uri="http://schemas.openxmlformats.org/drawingml/2006/picture">
+                <pic:pic xmlns:pic="http://schemas.openxmlformats.org/drawingml/2006/picture">
+                  <pic:nvPicPr>
+                    <pic:cNvPr id="0" name=""/>
+                    <pic:cNvPicPr/>
+                  </pic:nvPicPr>
+                  <pic:blipFill>
+                    <a:blip r:embed="rId6">
+                      <a:extLst>
+                        <a:ext uri="{28A0092B-C50C-407E-A947-70E740481C1C}">
+                          <a14:useLocalDpi xmlns:a14="http://schemas.microsoft.com/office/drawing/2010/main" val="0"/>
+                        </a:ext>
+                      </a:extLst>
+                    </a:blip>
+                    <a:stretch>
+                      <a:fillRect/>
+                    </a:stretch>
+                  </pic:blipFill>
+                  <pic:spPr>
+                    <a:xfrm>
+                      <a:off x="0" y="0"/>
+                      <a:ext cx="1943100" cy="1085850"/>
+                    </a:xfrm>
+                    <a:prstGeom prst="rect">
+                      <a:avLst/>
+                    </a:prstGeom>
+                  </pic:spPr>
+                </pic:pic>
+              </a:graphicData>
+            </a:graphic>
+          </wp:inline>
+        </w:drawing>
+      </w:r>
+      <w:r>
+        <w:tab/>
+      </w:r>
+      <w:r>
+        <w:tab/>
+      </w:r>
+      <w:r>
+        <w:tab/>
+      </w:r>
+    </w:p>
+    <w:p>
+      <w:r>
+        <w:rPr>
+          <w:noProof/>
+        </w:rPr>
         <mc:AlternateContent>
           <mc:Choice Requires="wps">
             <w:drawing>
-              <wp:anchor distT="0" distB="0" distL="114300" distR="114300" simplePos="0" relativeHeight="251659264" behindDoc="0" locked="0" layoutInCell="1" allowOverlap="1" wp14:anchorId="51499890" wp14:editId="77F84B9E">
+              <wp:anchor distT="0" distB="0" distL="114300" distR="114300" simplePos="0" relativeHeight="251659264" behindDoc="0" locked="0" layoutInCell="1" allowOverlap="1" wp14:anchorId="51499890" wp14:editId="43816064">
                 <wp:simplePos x="0" y="0"/>
                 <wp:positionH relativeFrom="column">
-                  <wp:posOffset>3313430</wp:posOffset>
+                  <wp:posOffset>3021330</wp:posOffset>
                 </wp:positionH>
                 <wp:positionV relativeFrom="paragraph">
-                  <wp:posOffset>1010285</wp:posOffset>
+                  <wp:posOffset>5080</wp:posOffset>
                 </wp:positionV>
                 <wp:extent cx="2713990" cy="620395"/>
                 <wp:effectExtent l="0" t="0" r="0" b="8255"/>
@@ -318,11 +319,13 @@
                               <w:jc w:val="right"/>
                               <w:rPr>
                                 <w:rFonts w:ascii="Helvetica" w:hAnsi="Helvetica"/>
+                                <w:color w:val="FFFFFF" w:themeColor="background1"/>
                               </w:rPr>
                             </w:pPr>
                             <w:r>
                               <w:rPr>
                                 <w:rFonts w:ascii="Helvetica" w:hAnsi="Helvetica"/>
+                                <w:color w:val="FFFFFF" w:themeColor="background1"/>
                               </w:rPr>
                               <w:t>Case number:</w:t>
                             </w:r>
@@ -391,7 +394,7 @@
           </mc:Choice>
           <mc:Fallback>
             <w:pict>
-              <v:rect w14:anchorId="51499890" id="Rectangle 1" o:spid="_x0000_s1027" style="position:absolute;margin-left:260.9pt;margin-top:79.55pt;width:213.7pt;height:48.85pt;z-index:251659264;visibility:visible;mso-wrap-style:square;mso-width-percent:0;mso-height-percent:0;mso-wrap-distance-left:9pt;mso-wrap-distance-top:0;mso-wrap-distance-right:9pt;mso-wrap-distance-bottom:0;mso-position-horizontal:absolute;mso-position-horizontal-relative:text;mso-position-vertical:absolute;mso-position-vertical-relative:text;mso-width-percent:0;mso-height-percent:0;mso-width-relative:margin;mso-height-relative:margin;v-text-anchor:middle" o:gfxdata="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" fillcolor="#575756" stroked="f" strokeweight="1pt">
+              <v:rect w14:anchorId="51499890" id="Rectangle 1" o:spid="_x0000_s1027" style="position:absolute;margin-left:237.9pt;margin-top:.4pt;width:213.7pt;height:48.85pt;z-index:251659264;visibility:visible;mso-wrap-style:square;mso-width-percent:0;mso-height-percent:0;mso-wrap-distance-left:9pt;mso-wrap-distance-top:0;mso-wrap-distance-right:9pt;mso-wrap-distance-bottom:0;mso-position-horizontal:absolute;mso-position-horizontal-relative:text;mso-position-vertical:absolute;mso-position-vertical-relative:text;mso-width-percent:0;mso-height-percent:0;mso-width-relative:margin;mso-height-relative:margin;v-text-anchor:middle" o:gfxdata="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" fillcolor="#575756" stroked="f" strokeweight="1pt">
                 <v:textbox>
                   <w:txbxContent>
                     <w:p>
@@ -402,11 +405,13 @@
                         <w:jc w:val="right"/>
                         <w:rPr>
                           <w:rFonts w:ascii="Helvetica" w:hAnsi="Helvetica"/>
+                          <w:color w:val="FFFFFF" w:themeColor="background1"/>
                         </w:rPr>
                       </w:pPr>
                       <w:r>
                         <w:rPr>
                           <w:rFonts w:ascii="Helvetica" w:hAnsi="Helvetica"/>
+                          <w:color w:val="FFFFFF" w:themeColor="background1"/>
                         </w:rPr>
                         <w:t>Case number:</w:t>
                       </w:r>
@@ -460,61 +465,6 @@
           </mc:Fallback>
         </mc:AlternateContent>
       </w:r>
-      <w:r>
-        <w:rPr>
-          <w:noProof/>
-        </w:rPr>
-        <w:drawing>
-          <wp:inline distT="0" distB="0" distL="0" distR="0" wp14:anchorId="2655B066" wp14:editId="405CF526">
-            <wp:extent cx="1943100" cy="1085850"/>
-            <wp:effectExtent l="0" t="0" r="0" b="0"/>
-            <wp:docPr id="1061758491" name="Picture 1061758491" descr="Shape&#10;&#10;Description automatically generated with medium confidence"/>
-            <wp:cNvGraphicFramePr>
-              <a:graphicFrameLocks xmlns:a="http://schemas.openxmlformats.org/drawingml/2006/main" noChangeAspect="1"/>
-            </wp:cNvGraphicFramePr>
-            <a:graphic xmlns:a="http://schemas.openxmlformats.org/drawingml/2006/main">
-              <a:graphicData uri="http://schemas.openxmlformats.org/drawingml/2006/picture">
-                <pic:pic xmlns:pic="http://schemas.openxmlformats.org/drawingml/2006/picture">
-                  <pic:nvPicPr>
-                    <pic:cNvPr id="0" name=""/>
-                    <pic:cNvPicPr/>
-                  </pic:nvPicPr>
-                  <pic:blipFill>
-                    <a:blip r:embed="rId6">
-                      <a:extLst>
-                        <a:ext uri="{28A0092B-C50C-407E-A947-70E740481C1C}">
-                          <a14:useLocalDpi xmlns:a14="http://schemas.microsoft.com/office/drawing/2010/main" val="0"/>
-                        </a:ext>
-                      </a:extLst>
-                    </a:blip>
-                    <a:stretch>
-                      <a:fillRect/>
-                    </a:stretch>
-                  </pic:blipFill>
-                  <pic:spPr>
-                    <a:xfrm>
-                      <a:off x="0" y="0"/>
-                      <a:ext cx="1943100" cy="1085850"/>
-                    </a:xfrm>
-                    <a:prstGeom prst="rect">
-                      <a:avLst/>
-                    </a:prstGeom>
-                  </pic:spPr>
-                </pic:pic>
-              </a:graphicData>
-            </a:graphic>
-          </wp:inline>
-        </w:drawing>
-      </w:r>
-      <w:r>
-        <w:tab/>
-      </w:r>
-      <w:r>
-        <w:tab/>
-      </w:r>
-      <w:r>
-        <w:tab/>
-      </w:r>
     </w:p>
     <w:p/>
     <w:p/>
@@ -793,8 +743,6 @@
       </w:r>
     </w:p>
     <w:sectPr>
-      <w:footerReference w:type="even" r:id="rId7"/>
-      <w:footerReference w:type="first" r:id="rId8"/>
       <w:pgSz w:w="11906" w:h="16838"/>
       <w:pgMar w:top="1440" w:right="1440" w:bottom="1440" w:left="1440" w:header="708" w:footer="708" w:gutter="0"/>
       <w:cols w:space="708"/>
@@ -821,262 +769,6 @@
     </w:p>
   </w:endnote>
 </w:endnotes>
-</file>
-
-<file path=word/footer1.xml><?xml version="1.0" encoding="utf-8"?>
-<w:ftr xmlns:wpc="http://schemas.microsoft.com/office/word/2010/wordprocessingCanvas" xmlns:cx="http://schemas.microsoft.com/office/drawing/2014/chartex" xmlns:cx1="http://schemas.microsoft.com/office/drawing/2015/9/8/chartex" xmlns:cx2="http://schemas.microsoft.com/office/drawing/2015/10/21/chartex" xmlns:cx3="http://schemas.microsoft.com/office/drawing/2016/5/9/chartex" xmlns:cx4="http://schemas.microsoft.com/office/drawing/2016/5/10/chartex" xmlns:cx5="http://schemas.microsoft.com/office/drawing/2016/5/11/chartex" xmlns:cx6="http://schemas.microsoft.com/office/drawing/2016/5/12/chartex" xmlns:cx7="http://schemas.microsoft.com/office/drawing/2016/5/13/chartex" xmlns:cx8="http://schemas.microsoft.com/office/drawing/2016/5/14/chartex" xmlns:mc="http://schemas.openxmlformats.org/markup-compatibility/2006" xmlns:aink="http://schemas.microsoft.com/office/drawing/2016/ink" xmlns:am3d="http://schemas.microsoft.com/office/drawing/2017/model3d" xmlns:o="urn:schemas-microsoft-com:office:office" xmlns:oel="http://schemas.microsoft.com/office/2019/extlst" xmlns:r="http://schemas.openxmlformats.org/officeDocument/2006/relationships" xmlns:m="http://schemas.openxmlformats.org/officeDocument/2006/math" xmlns:v="urn:schemas-microsoft-com:vml" xmlns:wp14="http://schemas.microsoft.com/office/word/2010/wordprocessingDrawing" xmlns:wp="http://schemas.openxmlformats.org/drawingml/2006/wordprocessingDrawing" xmlns:w10="urn:schemas-microsoft-com:office:word" xmlns:w="http://schemas.openxmlformats.org/wordprocessingml/2006/main" xmlns:w14="http://schemas.microsoft.com/office/word/2010/wordml" xmlns:w15="http://schemas.microsoft.com/office/word/2012/wordml" xmlns:w16cex="http://schemas.microsoft.com/office/word/2018/wordml/cex" xmlns:w16cid="http://schemas.microsoft.com/office/word/2016/wordml/cid" xmlns:w16="http://schemas.microsoft.com/office/word/2018/wordml" xmlns:w16du="http://schemas.microsoft.com/office/word/2023/wordml/word16du" xmlns:w16sdtdh="http://schemas.microsoft.com/office/word/2020/wordml/sdtdatahash" xmlns:w16se="http://schemas.microsoft.com/office/word/2015/wordml/symex" xmlns:wpg="http://schemas.microsoft.com/office/word/2010/wordprocessingGroup" xmlns:wpi="http://schemas.microsoft.com/office/word/2010/wordprocessingInk" xmlns:wne="http://schemas.microsoft.com/office/word/2006/wordml" xmlns:wps="http://schemas.microsoft.com/office/word/2010/wordprocessingShape" mc:Ignorable="w14 w15 w16se w16cid w16 w16cex w16sdtdh w16du wp14">
-  <w:p>
-    <w:pPr>
-      <w:pStyle w:val="Footer"/>
-    </w:pPr>
-    <w:r>
-      <w:rPr>
-        <w:noProof/>
-      </w:rPr>
-      <mc:AlternateContent>
-        <mc:Choice Requires="wps">
-          <w:drawing>
-            <wp:anchor distT="0" distB="0" distL="0" distR="0" simplePos="0" relativeHeight="251659264" behindDoc="0" locked="0" layoutInCell="1" allowOverlap="1" wp14:anchorId="00C00398" wp14:editId="3F553B3D">
-              <wp:simplePos x="635" y="635"/>
-              <wp:positionH relativeFrom="page">
-                <wp:align>left</wp:align>
-              </wp:positionH>
-              <wp:positionV relativeFrom="page">
-                <wp:align>bottom</wp:align>
-              </wp:positionV>
-              <wp:extent cx="443865" cy="443865"/>
-              <wp:effectExtent l="0" t="0" r="10795" b="0"/>
-              <wp:wrapNone/>
-              <wp:docPr id="1371014352" name="Text Box 2" descr="Classification: Controlled">
-                <a:extLst xmlns:a="http://schemas.openxmlformats.org/drawingml/2006/main">
-                  <a:ext uri="{5AE41FA2-C0FF-4470-9BD4-5FADCA87CBE2}">
-                    <aclsh:classification xmlns:aclsh="http://schemas.microsoft.com/office/drawing/2020/classificationShape" classificationOutcomeType="ftr"/>
-                  </a:ext>
-                </a:extLst>
-              </wp:docPr>
-              <wp:cNvGraphicFramePr/>
-              <a:graphic xmlns:a="http://schemas.openxmlformats.org/drawingml/2006/main">
-                <a:graphicData uri="http://schemas.microsoft.com/office/word/2010/wordprocessingShape">
-                  <wps:wsp>
-                    <wps:cNvSpPr txBox="1"/>
-                    <wps:spPr>
-                      <a:xfrm>
-                        <a:off x="0" y="0"/>
-                        <a:ext cx="443865" cy="443865"/>
-                      </a:xfrm>
-                      <a:prstGeom prst="rect">
-                        <a:avLst/>
-                      </a:prstGeom>
-                      <a:noFill/>
-                      <a:ln>
-                        <a:noFill/>
-                      </a:ln>
-                    </wps:spPr>
-                    <wps:txbx>
-                      <w:txbxContent>
-                        <w:p>
-                          <w:pPr>
-                            <w:rPr>
-                              <w:rFonts w:ascii="Calibri" w:eastAsia="Calibri" w:hAnsi="Calibri" w:cs="Calibri"/>
-                              <w:noProof/>
-                              <w:color w:val="FF0000"/>
-                              <w:sz w:val="12"/>
-                              <w:szCs w:val="12"/>
-                            </w:rPr>
-                          </w:pPr>
-                          <w:r>
-                            <w:rPr>
-                              <w:rFonts w:ascii="Calibri" w:eastAsia="Calibri" w:hAnsi="Calibri" w:cs="Calibri"/>
-                              <w:noProof/>
-                              <w:color w:val="FF0000"/>
-                              <w:sz w:val="12"/>
-                              <w:szCs w:val="12"/>
-                            </w:rPr>
-                            <w:t>Classification: Controlled</w:t>
-                          </w:r>
-                        </w:p>
-                      </w:txbxContent>
-                    </wps:txbx>
-                    <wps:bodyPr rot="0" spcFirstLastPara="0" vertOverflow="overflow" horzOverflow="overflow" vert="horz" wrap="none" lIns="254000" tIns="0" rIns="0" bIns="190500" numCol="1" spcCol="0" rtlCol="0" fromWordArt="0" anchor="b" anchorCtr="0" forceAA="0" compatLnSpc="1">
-                      <a:prstTxWarp prst="textNoShape">
-                        <a:avLst/>
-                      </a:prstTxWarp>
-                      <a:spAutoFit/>
-                    </wps:bodyPr>
-                  </wps:wsp>
-                </a:graphicData>
-              </a:graphic>
-            </wp:anchor>
-          </w:drawing>
-        </mc:Choice>
-        <mc:Fallback>
-          <w:pict>
-            <v:shapetype w14:anchorId="00C00398" id="_x0000_t202" coordsize="21600,21600" o:spt="202" path="m,l,21600r21600,l21600,xe">
-              <v:stroke joinstyle="miter"/>
-              <v:path gradientshapeok="t" o:connecttype="rect"/>
-            </v:shapetype>
-            <v:shape id="_x0000_s1028" type="#_x0000_t202" alt="Classification: Controlled" style="position:absolute;margin-left:0;margin-top:0;width:34.95pt;height:34.95pt;z-index:251659264;visibility:visible;mso-wrap-style:none;mso-wrap-distance-left:0;mso-wrap-distance-top:0;mso-wrap-distance-right:0;mso-wrap-distance-bottom:0;mso-position-horizontal:left;mso-position-horizontal-relative:page;mso-position-vertical:bottom;mso-position-vertical-relative:page;v-text-anchor:bottom" o:gfxdata="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" filled="f" stroked="f">
-              <v:textbox style="mso-fit-shape-to-text:t" inset="20pt,0,0,15pt">
-                <w:txbxContent>
-                  <w:p>
-                    <w:pPr>
-                      <w:rPr>
-                        <w:rFonts w:ascii="Calibri" w:eastAsia="Calibri" w:hAnsi="Calibri" w:cs="Calibri"/>
-                        <w:noProof/>
-                        <w:color w:val="FF0000"/>
-                        <w:sz w:val="12"/>
-                        <w:szCs w:val="12"/>
-                      </w:rPr>
-                    </w:pPr>
-                    <w:r>
-                      <w:rPr>
-                        <w:rFonts w:ascii="Calibri" w:eastAsia="Calibri" w:hAnsi="Calibri" w:cs="Calibri"/>
-                        <w:noProof/>
-                        <w:color w:val="FF0000"/>
-                        <w:sz w:val="12"/>
-                        <w:szCs w:val="12"/>
-                      </w:rPr>
-                      <w:t>Classification: Controlled</w:t>
-                    </w:r>
-                  </w:p>
-                </w:txbxContent>
-              </v:textbox>
-              <w10:wrap anchorx="page" anchory="page"/>
-            </v:shape>
-          </w:pict>
-        </mc:Fallback>
-      </mc:AlternateContent>
-    </w:r>
-  </w:p>
-</w:ftr>
-</file>
-
-<file path=word/footer2.xml><?xml version="1.0" encoding="utf-8"?>
-<w:ftr xmlns:wpc="http://schemas.microsoft.com/office/word/2010/wordprocessingCanvas" xmlns:cx="http://schemas.microsoft.com/office/drawing/2014/chartex" xmlns:cx1="http://schemas.microsoft.com/office/drawing/2015/9/8/chartex" xmlns:cx2="http://schemas.microsoft.com/office/drawing/2015/10/21/chartex" xmlns:cx3="http://schemas.microsoft.com/office/drawing/2016/5/9/chartex" xmlns:cx4="http://schemas.microsoft.com/office/drawing/2016/5/10/chartex" xmlns:cx5="http://schemas.microsoft.com/office/drawing/2016/5/11/chartex" xmlns:cx6="http://schemas.microsoft.com/office/drawing/2016/5/12/chartex" xmlns:cx7="http://schemas.microsoft.com/office/drawing/2016/5/13/chartex" xmlns:cx8="http://schemas.microsoft.com/office/drawing/2016/5/14/chartex" xmlns:mc="http://schemas.openxmlformats.org/markup-compatibility/2006" xmlns:aink="http://schemas.microsoft.com/office/drawing/2016/ink" xmlns:am3d="http://schemas.microsoft.com/office/drawing/2017/model3d" xmlns:o="urn:schemas-microsoft-com:office:office" xmlns:oel="http://schemas.microsoft.com/office/2019/extlst" xmlns:r="http://schemas.openxmlformats.org/officeDocument/2006/relationships" xmlns:m="http://schemas.openxmlformats.org/officeDocument/2006/math" xmlns:v="urn:schemas-microsoft-com:vml" xmlns:wp14="http://schemas.microsoft.com/office/word/2010/wordprocessingDrawing" xmlns:wp="http://schemas.openxmlformats.org/drawingml/2006/wordprocessingDrawing" xmlns:w10="urn:schemas-microsoft-com:office:word" xmlns:w="http://schemas.openxmlformats.org/wordprocessingml/2006/main" xmlns:w14="http://schemas.microsoft.com/office/word/2010/wordml" xmlns:w15="http://schemas.microsoft.com/office/word/2012/wordml" xmlns:w16cex="http://schemas.microsoft.com/office/word/2018/wordml/cex" xmlns:w16cid="http://schemas.microsoft.com/office/word/2016/wordml/cid" xmlns:w16="http://schemas.microsoft.com/office/word/2018/wordml" xmlns:w16du="http://schemas.microsoft.com/office/word/2023/wordml/word16du" xmlns:w16sdtdh="http://schemas.microsoft.com/office/word/2020/wordml/sdtdatahash" xmlns:w16se="http://schemas.microsoft.com/office/word/2015/wordml/symex" xmlns:wpg="http://schemas.microsoft.com/office/word/2010/wordprocessingGroup" xmlns:wpi="http://schemas.microsoft.com/office/word/2010/wordprocessingInk" xmlns:wne="http://schemas.microsoft.com/office/word/2006/wordml" xmlns:wps="http://schemas.microsoft.com/office/word/2010/wordprocessingShape" mc:Ignorable="w14 w15 w16se w16cid w16 w16cex w16sdtdh w16du wp14">
-  <w:p>
-    <w:pPr>
-      <w:pStyle w:val="Footer"/>
-    </w:pPr>
-    <w:r>
-      <w:rPr>
-        <w:noProof/>
-      </w:rPr>
-      <mc:AlternateContent>
-        <mc:Choice Requires="wps">
-          <w:drawing>
-            <wp:anchor distT="0" distB="0" distL="0" distR="0" simplePos="0" relativeHeight="251658240" behindDoc="0" locked="0" layoutInCell="1" allowOverlap="1" wp14:anchorId="2357A0A5" wp14:editId="21DF8731">
-              <wp:simplePos x="635" y="635"/>
-              <wp:positionH relativeFrom="page">
-                <wp:align>left</wp:align>
-              </wp:positionH>
-              <wp:positionV relativeFrom="page">
-                <wp:align>bottom</wp:align>
-              </wp:positionV>
-              <wp:extent cx="443865" cy="443865"/>
-              <wp:effectExtent l="0" t="0" r="10795" b="0"/>
-              <wp:wrapNone/>
-              <wp:docPr id="1194218654" name="Text Box 1" descr="Classification: Controlled">
-                <a:extLst xmlns:a="http://schemas.openxmlformats.org/drawingml/2006/main">
-                  <a:ext uri="{5AE41FA2-C0FF-4470-9BD4-5FADCA87CBE2}">
-                    <aclsh:classification xmlns:aclsh="http://schemas.microsoft.com/office/drawing/2020/classificationShape" classificationOutcomeType="ftr"/>
-                  </a:ext>
-                </a:extLst>
-              </wp:docPr>
-              <wp:cNvGraphicFramePr/>
-              <a:graphic xmlns:a="http://schemas.openxmlformats.org/drawingml/2006/main">
-                <a:graphicData uri="http://schemas.microsoft.com/office/word/2010/wordprocessingShape">
-                  <wps:wsp>
-                    <wps:cNvSpPr txBox="1"/>
-                    <wps:spPr>
-                      <a:xfrm>
-                        <a:off x="0" y="0"/>
-                        <a:ext cx="443865" cy="443865"/>
-                      </a:xfrm>
-                      <a:prstGeom prst="rect">
-                        <a:avLst/>
-                      </a:prstGeom>
-                      <a:noFill/>
-                      <a:ln>
-                        <a:noFill/>
-                      </a:ln>
-                    </wps:spPr>
-                    <wps:txbx>
-                      <w:txbxContent>
-                        <w:p>
-                          <w:pPr>
-                            <w:rPr>
-                              <w:rFonts w:ascii="Calibri" w:eastAsia="Calibri" w:hAnsi="Calibri" w:cs="Calibri"/>
-                              <w:noProof/>
-                              <w:color w:val="FF0000"/>
-                              <w:sz w:val="12"/>
-                              <w:szCs w:val="12"/>
-                            </w:rPr>
-                          </w:pPr>
-                          <w:r>
-                            <w:rPr>
-                              <w:rFonts w:ascii="Calibri" w:eastAsia="Calibri" w:hAnsi="Calibri" w:cs="Calibri"/>
-                              <w:noProof/>
-                              <w:color w:val="FF0000"/>
-                              <w:sz w:val="12"/>
-                              <w:szCs w:val="12"/>
-                            </w:rPr>
-                            <w:t>Classification: Controlled</w:t>
-                          </w:r>
-                        </w:p>
-                      </w:txbxContent>
-                    </wps:txbx>
-                    <wps:bodyPr rot="0" spcFirstLastPara="0" vertOverflow="overflow" horzOverflow="overflow" vert="horz" wrap="none" lIns="254000" tIns="0" rIns="0" bIns="190500" numCol="1" spcCol="0" rtlCol="0" fromWordArt="0" anchor="b" anchorCtr="0" forceAA="0" compatLnSpc="1">
-                      <a:prstTxWarp prst="textNoShape">
-                        <a:avLst/>
-                      </a:prstTxWarp>
-                      <a:spAutoFit/>
-                    </wps:bodyPr>
-                  </wps:wsp>
-                </a:graphicData>
-              </a:graphic>
-            </wp:anchor>
-          </w:drawing>
-        </mc:Choice>
-        <mc:Fallback>
-          <w:pict>
-            <v:shapetype w14:anchorId="2357A0A5" id="_x0000_t202" coordsize="21600,21600" o:spt="202" path="m,l,21600r21600,l21600,xe">
-              <v:stroke joinstyle="miter"/>
-              <v:path gradientshapeok="t" o:connecttype="rect"/>
-            </v:shapetype>
-            <v:shape id="Text Box 1" o:spid="_x0000_s1029" type="#_x0000_t202" alt="Classification: Controlled" style="position:absolute;margin-left:0;margin-top:0;width:34.95pt;height:34.95pt;z-index:251658240;visibility:visible;mso-wrap-style:none;mso-wrap-distance-left:0;mso-wrap-distance-top:0;mso-wrap-distance-right:0;mso-wrap-distance-bottom:0;mso-position-horizontal:left;mso-position-horizontal-relative:page;mso-position-vertical:bottom;mso-position-vertical-relative:page;v-text-anchor:bottom" o:gfxdata="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" filled="f" stroked="f">
-              <v:textbox style="mso-fit-shape-to-text:t" inset="20pt,0,0,15pt">
-                <w:txbxContent>
-                  <w:p>
-                    <w:pPr>
-                      <w:rPr>
-                        <w:rFonts w:ascii="Calibri" w:eastAsia="Calibri" w:hAnsi="Calibri" w:cs="Calibri"/>
-                        <w:noProof/>
-                        <w:color w:val="FF0000"/>
-                        <w:sz w:val="12"/>
-                        <w:szCs w:val="12"/>
-                      </w:rPr>
-                    </w:pPr>
-                    <w:r>
-                      <w:rPr>
-                        <w:rFonts w:ascii="Calibri" w:eastAsia="Calibri" w:hAnsi="Calibri" w:cs="Calibri"/>
-                        <w:noProof/>
-                        <w:color w:val="FF0000"/>
-                        <w:sz w:val="12"/>
-                        <w:szCs w:val="12"/>
-                      </w:rPr>
-                      <w:t>Classification: Controlled</w:t>
-                    </w:r>
-                  </w:p>
-                </w:txbxContent>
-              </v:textbox>
-              <w10:wrap anchorx="page" anchory="page"/>
-            </v:shape>
-          </w:pict>
-        </mc:Fallback>
-      </mc:AlternateContent>
-    </w:r>
-  </w:p>
-</w:ftr>
 </file>
 
 <file path=word/footnotes.xml><?xml version="1.0" encoding="utf-8"?>
@@ -1696,7 +1388,6 @@
   <w:style w:type="character" w:default="1" w:styleId="DefaultParagraphFont">
     <w:name w:val="Default Paragraph Font"/>
     <w:uiPriority w:val="1"/>
-    <w:semiHidden/>
     <w:unhideWhenUsed/>
   </w:style>
   <w:style w:type="table" w:default="1" w:styleId="TableNormal">
@@ -2506,6 +2197,6 @@
 
 <file path=docMetadata/LabelInfo.xml><?xml version="1.0" encoding="utf-8"?>
 <clbl:labelList xmlns:clbl="http://schemas.microsoft.com/office/2020/mipLabelMetadata">
-  <clbl:label id="{95c71a0f-75e1-4c8f-90e2-641c9351dd98}" enabled="1" method="Standard" siteId="{3e0088dc-0629-4ae6-aa8c-813e7a296f50}" contentBits="2" removed="0"/>
+  <clbl:label id="{fa22dce2-39a9-4bf4-a557-7a50b593b56a}" enabled="1" method="Privileged" siteId="{3e0088dc-0629-4ae6-aa8c-813e7a296f50}" contentBits="0" removed="0"/>
 </clbl:labelList>
 </file>
--- a/docker/docmosis/templates/CV-CMC-LET-ENG-LIP-SD0002.docx
+++ b/docker/docmosis/templates/CV-CMC-LET-ENG-LIP-SD0002.docx
@@ -10,16 +10,16 @@
         <mc:AlternateContent>
           <mc:Choice Requires="wps">
             <w:drawing>
-              <wp:anchor distT="45720" distB="45720" distL="114300" distR="114300" simplePos="0" relativeHeight="251661312" behindDoc="0" locked="0" layoutInCell="1" allowOverlap="1" wp14:anchorId="450969F3" wp14:editId="424AF38E">
+              <wp:anchor distT="45720" distB="45720" distL="114300" distR="114300" simplePos="0" relativeHeight="251661312" behindDoc="0" locked="0" layoutInCell="1" allowOverlap="1" wp14:anchorId="450969F3" wp14:editId="4EFD84B7">
                 <wp:simplePos x="0" y="0"/>
                 <wp:positionH relativeFrom="margin">
-                  <wp:posOffset>2603500</wp:posOffset>
+                  <wp:posOffset>2604770</wp:posOffset>
                 </wp:positionH>
                 <wp:positionV relativeFrom="paragraph">
                   <wp:posOffset>0</wp:posOffset>
                 </wp:positionV>
-                <wp:extent cx="3162300" cy="1206500"/>
-                <wp:effectExtent l="0" t="0" r="0" b="0"/>
+                <wp:extent cx="3162300" cy="1040765"/>
+                <wp:effectExtent l="0" t="0" r="0" b="635"/>
                 <wp:wrapSquare wrapText="bothSides"/>
                 <wp:docPr id="217" name="Text Box 2"/>
                 <wp:cNvGraphicFramePr>
@@ -34,7 +34,7 @@
                       <wps:spPr bwMode="auto">
                         <a:xfrm>
                           <a:off x="0" y="0"/>
-                          <a:ext cx="3162300" cy="1206500"/>
+                          <a:ext cx="3162300" cy="1040765"/>
                         </a:xfrm>
                         <a:prstGeom prst="rect">
                           <a:avLst/>
@@ -130,7 +130,7 @@
                 <v:stroke joinstyle="miter"/>
                 <v:path gradientshapeok="t" o:connecttype="rect"/>
               </v:shapetype>
-              <v:shape id="Text Box 2" o:spid="_x0000_s1026" type="#_x0000_t202" style="position:absolute;margin-left:205pt;margin-top:0;width:249pt;height:95pt;z-index:251661312;visibility:visible;mso-wrap-style:square;mso-width-percent:0;mso-height-percent:0;mso-wrap-distance-left:9pt;mso-wrap-distance-top:3.6pt;mso-wrap-distance-right:9pt;mso-wrap-distance-bottom:3.6pt;mso-position-horizontal:absolute;mso-position-horizontal-relative:margin;mso-position-vertical:absolute;mso-position-vertical-relative:text;mso-width-percent:0;mso-height-percent:0;mso-width-relative:margin;mso-height-relative:margin;v-text-anchor:top" o:gfxdata="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" stroked="f">
+              <v:shape id="Text Box 2" o:spid="_x0000_s1026" type="#_x0000_t202" style="position:absolute;margin-left:205.1pt;margin-top:0;width:249pt;height:81.95pt;z-index:251661312;visibility:visible;mso-wrap-style:square;mso-width-percent:0;mso-height-percent:0;mso-wrap-distance-left:9pt;mso-wrap-distance-top:3.6pt;mso-wrap-distance-right:9pt;mso-wrap-distance-bottom:3.6pt;mso-position-horizontal:absolute;mso-position-horizontal-relative:margin;mso-position-vertical:absolute;mso-position-vertical-relative:text;mso-width-percent:0;mso-height-percent:0;mso-width-relative:margin;mso-height-relative:margin;v-text-anchor:top" o:gfxdata="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" stroked="f">
                 <v:textbox>
                   <w:txbxContent>
                     <w:p>
@@ -246,14 +246,16 @@
       <w:r>
         <w:tab/>
       </w:r>
-      <w:r>
-        <w:tab/>
-      </w:r>
-      <w:r>
-        <w:tab/>
-      </w:r>
     </w:p>
     <w:p>
+      <w:pPr>
+        <w:sectPr>
+          <w:pgSz w:w="11906" w:h="16838"/>
+          <w:pgMar w:top="1440" w:right="1440" w:bottom="1440" w:left="1440" w:header="708" w:footer="708" w:gutter="0"/>
+          <w:cols w:space="708"/>
+          <w:docGrid w:linePitch="360"/>
+        </w:sectPr>
+      </w:pPr>
       <w:r>
         <w:rPr>
           <w:noProof/>
@@ -261,7 +263,7 @@
         <mc:AlternateContent>
           <mc:Choice Requires="wps">
             <w:drawing>
-              <wp:anchor distT="0" distB="0" distL="114300" distR="114300" simplePos="0" relativeHeight="251659264" behindDoc="0" locked="0" layoutInCell="1" allowOverlap="1" wp14:anchorId="51499890" wp14:editId="43816064">
+              <wp:anchor distT="0" distB="0" distL="114300" distR="114300" simplePos="0" relativeHeight="251659264" behindDoc="0" locked="0" layoutInCell="1" allowOverlap="1" wp14:anchorId="51499890" wp14:editId="2017BC86">
                 <wp:simplePos x="0" y="0"/>
                 <wp:positionH relativeFrom="column">
                   <wp:posOffset>3021330</wp:posOffset>
@@ -349,27 +351,7 @@
                                 <w:bCs/>
                                 <w:color w:val="FFFFFF" w:themeColor="background1"/>
                               </w:rPr>
-                              <w:t>&lt;&lt;</w:t>
-                            </w:r>
-                            <w:proofErr w:type="spellStart"/>
-                            <w:r>
-                              <w:rPr>
-                                <w:rFonts w:ascii="Helvetica" w:hAnsi="Helvetica"/>
-                                <w:b/>
-                                <w:bCs/>
-                                <w:color w:val="FFFFFF" w:themeColor="background1"/>
-                              </w:rPr>
-                              <w:t>claimReferenceNumber</w:t>
-                            </w:r>
-                            <w:proofErr w:type="spellEnd"/>
-                            <w:r>
-                              <w:rPr>
-                                <w:rFonts w:ascii="Helvetica" w:hAnsi="Helvetica"/>
-                                <w:b/>
-                                <w:bCs/>
-                                <w:color w:val="FFFFFF" w:themeColor="background1"/>
-                              </w:rPr>
-                              <w:t>&gt;&gt;</w:t>
+                              <w:t>&lt;&lt;claimReferenceNumber&gt;&gt;</w:t>
                             </w:r>
                           </w:p>
                         </w:txbxContent>
@@ -394,7 +376,7 @@
           </mc:Choice>
           <mc:Fallback>
             <w:pict>
-              <v:rect w14:anchorId="51499890" id="Rectangle 1" o:spid="_x0000_s1027" style="position:absolute;margin-left:237.9pt;margin-top:.4pt;width:213.7pt;height:48.85pt;z-index:251659264;visibility:visible;mso-wrap-style:square;mso-width-percent:0;mso-height-percent:0;mso-wrap-distance-left:9pt;mso-wrap-distance-top:0;mso-wrap-distance-right:9pt;mso-wrap-distance-bottom:0;mso-position-horizontal:absolute;mso-position-horizontal-relative:text;mso-position-vertical:absolute;mso-position-vertical-relative:text;mso-width-percent:0;mso-height-percent:0;mso-width-relative:margin;mso-height-relative:margin;v-text-anchor:middle" o:gfxdata="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" fillcolor="#575756" stroked="f" strokeweight="1pt">
+              <v:rect w14:anchorId="51499890" id="Rectangle 1" o:spid="_x0000_s1027" style="position:absolute;margin-left:237.9pt;margin-top:.4pt;width:213.7pt;height:48.85pt;z-index:251659264;visibility:visible;mso-wrap-style:square;mso-width-percent:0;mso-height-percent:0;mso-wrap-distance-left:9pt;mso-wrap-distance-top:0;mso-wrap-distance-right:9pt;mso-wrap-distance-bottom:0;mso-position-horizontal:absolute;mso-position-horizontal-relative:text;mso-position-vertical:absolute;mso-position-vertical-relative:text;mso-width-percent:0;mso-height-percent:0;mso-width-relative:margin;mso-height-relative:margin;v-text-anchor:middle" o:gfxdata="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" fillcolor="#575756" stroked="f" strokeweight="1pt">
                 <v:textbox>
                   <w:txbxContent>
                     <w:p>
@@ -435,27 +417,7 @@
                           <w:bCs/>
                           <w:color w:val="FFFFFF" w:themeColor="background1"/>
                         </w:rPr>
-                        <w:t>&lt;&lt;</w:t>
-                      </w:r>
-                      <w:proofErr w:type="spellStart"/>
-                      <w:r>
-                        <w:rPr>
-                          <w:rFonts w:ascii="Helvetica" w:hAnsi="Helvetica"/>
-                          <w:b/>
-                          <w:bCs/>
-                          <w:color w:val="FFFFFF" w:themeColor="background1"/>
-                        </w:rPr>
-                        <w:t>claimReferenceNumber</w:t>
-                      </w:r>
-                      <w:proofErr w:type="spellEnd"/>
-                      <w:r>
-                        <w:rPr>
-                          <w:rFonts w:ascii="Helvetica" w:hAnsi="Helvetica"/>
-                          <w:b/>
-                          <w:bCs/>
-                          <w:color w:val="FFFFFF" w:themeColor="background1"/>
-                        </w:rPr>
-                        <w:t>&gt;&gt;</w:t>
+                        <w:t>&lt;&lt;claimReferenceNumber&gt;&gt;</w:t>
                       </w:r>
                     </w:p>
                   </w:txbxContent>
@@ -464,32 +426,6 @@
             </w:pict>
           </mc:Fallback>
         </mc:AlternateContent>
-      </w:r>
-    </w:p>
-    <w:p/>
-    <w:p/>
-    <w:p/>
-    <w:p/>
-    <w:p>
-      <w:pPr>
-        <w:jc w:val="right"/>
-      </w:pPr>
-      <w:r>
-        <w:t>&lt;&lt;</w:t>
-      </w:r>
-      <w:proofErr w:type="spellStart"/>
-      <w:r>
-        <w:t>letterI</w:t>
-      </w:r>
-      <w:r>
-        <w:t>ssueDate</w:t>
-      </w:r>
-      <w:proofErr w:type="spellEnd"/>
-      <w:r>
-        <w:t>&gt;&gt;</w:t>
-      </w:r>
-      <w:r>
-        <w:br/>
       </w:r>
     </w:p>
     <w:p>
@@ -508,33 +444,7 @@
           <w:sz w:val="24"/>
           <w:szCs w:val="24"/>
         </w:rPr>
-        <w:t>&lt;&lt;</w:t>
-      </w:r>
-      <w:proofErr w:type="spellStart"/>
-      <w:r>
-        <w:rPr>
-          <w:rFonts w:ascii="Helvetica" w:hAnsi="Helvetica" w:cs="Helvetica"/>
-          <w:sz w:val="24"/>
-          <w:szCs w:val="24"/>
-        </w:rPr>
-        <w:t>defendantLip</w:t>
-      </w:r>
-      <w:r>
-        <w:rPr>
-          <w:rFonts w:ascii="Helvetica" w:hAnsi="Helvetica" w:cs="Helvetica"/>
-          <w:sz w:val="24"/>
-          <w:szCs w:val="24"/>
-        </w:rPr>
-        <w:t>Name</w:t>
-      </w:r>
-      <w:proofErr w:type="spellEnd"/>
-      <w:r>
-        <w:rPr>
-          <w:rFonts w:ascii="Helvetica" w:hAnsi="Helvetica" w:cs="Helvetica"/>
-          <w:sz w:val="24"/>
-          <w:szCs w:val="24"/>
-        </w:rPr>
-        <w:t>&gt;&gt;</w:t>
+        <w:t>&lt;&lt;defendantLipName&gt;&gt;</w:t>
       </w:r>
     </w:p>
     <w:bookmarkEnd w:id="0"/>
@@ -553,23 +463,7 @@
           <w:sz w:val="24"/>
           <w:szCs w:val="24"/>
         </w:rPr>
-        <w:t>&lt;&lt;addressLine</w:t>
-      </w:r>
-      <w:r>
-        <w:rPr>
-          <w:rFonts w:ascii="Helvetica" w:hAnsi="Helvetica" w:cs="Helvetica"/>
-          <w:sz w:val="24"/>
-          <w:szCs w:val="24"/>
-        </w:rPr>
-        <w:t>1</w:t>
-      </w:r>
-      <w:r>
-        <w:rPr>
-          <w:rFonts w:ascii="Helvetica" w:hAnsi="Helvetica" w:cs="Helvetica"/>
-          <w:sz w:val="24"/>
-          <w:szCs w:val="24"/>
-        </w:rPr>
-        <w:t>&gt;&gt;</w:t>
+        <w:t>&lt;&lt;addressLine1&gt;&gt;</w:t>
       </w:r>
     </w:p>
     <w:p>
@@ -587,23 +481,7 @@
           <w:sz w:val="24"/>
           <w:szCs w:val="24"/>
         </w:rPr>
-        <w:t>&lt;&lt;addressLine</w:t>
-      </w:r>
-      <w:r>
-        <w:rPr>
-          <w:rFonts w:ascii="Helvetica" w:hAnsi="Helvetica" w:cs="Helvetica"/>
-          <w:sz w:val="24"/>
-          <w:szCs w:val="24"/>
-        </w:rPr>
-        <w:t>2</w:t>
-      </w:r>
-      <w:r>
-        <w:rPr>
-          <w:rFonts w:ascii="Helvetica" w:hAnsi="Helvetica" w:cs="Helvetica"/>
-          <w:sz w:val="24"/>
-          <w:szCs w:val="24"/>
-        </w:rPr>
-        <w:t>&gt;&gt;</w:t>
+        <w:t>&lt;&lt;addressLine2&gt;&gt;</w:t>
       </w:r>
     </w:p>
     <w:p>
@@ -621,23 +499,7 @@
           <w:sz w:val="24"/>
           <w:szCs w:val="24"/>
         </w:rPr>
-        <w:t>&lt;&lt;addressLine</w:t>
-      </w:r>
-      <w:r>
-        <w:rPr>
-          <w:rFonts w:ascii="Helvetica" w:hAnsi="Helvetica" w:cs="Helvetica"/>
-          <w:sz w:val="24"/>
-          <w:szCs w:val="24"/>
-        </w:rPr>
-        <w:t>3</w:t>
-      </w:r>
-      <w:r>
-        <w:rPr>
-          <w:rFonts w:ascii="Helvetica" w:hAnsi="Helvetica" w:cs="Helvetica"/>
-          <w:sz w:val="24"/>
-          <w:szCs w:val="24"/>
-        </w:rPr>
-        <w:t>&gt;&gt;</w:t>
+        <w:t>&lt;&lt;addressLine3&gt;&gt;</w:t>
       </w:r>
     </w:p>
     <w:p>
@@ -645,88 +507,90 @@
         <w:rPr>
           <w:rFonts w:ascii="Helvetica" w:hAnsi="Helvetica"/>
         </w:rPr>
-        <w:t>&lt;&lt;</w:t>
-      </w:r>
-      <w:proofErr w:type="spellStart"/>
-      <w:r>
-        <w:rPr>
-          <w:rFonts w:ascii="Helvetica" w:hAnsi="Helvetica"/>
-        </w:rPr>
-        <w:t>postCode</w:t>
-      </w:r>
-      <w:proofErr w:type="spellEnd"/>
-      <w:r>
-        <w:rPr>
-          <w:rFonts w:ascii="Helvetica" w:hAnsi="Helvetica"/>
-        </w:rPr>
-        <w:t>&gt;&gt;</w:t>
-      </w:r>
-      <w:r>
-        <w:tab/>
+        <w:t>&lt;&lt;postCode&gt;&gt;</w:t>
+      </w:r>
+    </w:p>
+    <w:p/>
+    <w:p/>
+    <w:p/>
+    <w:p>
+      <w:pPr>
+        <w:jc w:val="right"/>
+      </w:pPr>
+    </w:p>
+    <w:p>
+      <w:pPr>
+        <w:jc w:val="right"/>
+      </w:pPr>
+    </w:p>
+    <w:p>
+      <w:pPr>
+        <w:jc w:val="right"/>
+      </w:pPr>
+      <w:r>
+        <w:t>&lt;&lt;letterIssueDate&gt;&gt;</w:t>
       </w:r>
     </w:p>
     <w:p/>
     <w:p>
-      <w:r>
-        <w:br/>
-      </w:r>
-      <w:r>
-        <w:br/>
-      </w:r>
-      <w:r>
-        <w:t>Dear</w:t>
-      </w:r>
-      <w:r>
-        <w:t xml:space="preserve"> </w:t>
-      </w:r>
-      <w:r>
-        <w:t>&lt;&lt;</w:t>
-      </w:r>
-      <w:proofErr w:type="spellStart"/>
-      <w:r>
-        <w:t>defendantLipName</w:t>
-      </w:r>
-      <w:proofErr w:type="spellEnd"/>
-      <w:r>
-        <w:t>&gt;&gt;</w:t>
-      </w:r>
-      <w:r>
-        <w:t>,</w:t>
-      </w:r>
-      <w:r>
-        <w:br/>
-      </w:r>
+      <w:pPr>
+        <w:sectPr>
+          <w:type w:val="continuous"/>
+          <w:pgSz w:w="11906" w:h="16838"/>
+          <w:pgMar w:top="1440" w:right="1440" w:bottom="1440" w:left="1440" w:header="708" w:footer="708" w:gutter="0"/>
+          <w:cols w:num="2" w:space="708"/>
+          <w:docGrid w:linePitch="360"/>
+        </w:sectPr>
+      </w:pPr>
     </w:p>
     <w:p>
       <w:r>
-        <w:t xml:space="preserve">We are contacting you to inform you that </w:t>
-      </w:r>
-      <w:r>
-        <w:t xml:space="preserve">this </w:t>
-      </w:r>
-      <w:r>
-        <w:t>claim has been marked as paid in full</w:t>
-      </w:r>
-      <w:r>
-        <w:t xml:space="preserve"> as of </w:t>
-      </w:r>
-      <w:r>
-        <w:t>&lt;&lt;</w:t>
-      </w:r>
-      <w:proofErr w:type="spellStart"/>
-      <w:r>
-        <w:t>dateOfEvent</w:t>
-      </w:r>
-      <w:proofErr w:type="spellEnd"/>
-      <w:r>
-        <w:t>&gt;&gt;</w:t>
-      </w:r>
-      <w:r>
-        <w:t xml:space="preserve">. </w:t>
+        <w:br/>
+      </w:r>
+      <w:r>
+        <w:t>Dear</w:t>
+      </w:r>
+      <w:r>
+        <w:t xml:space="preserve"> </w:t>
+      </w:r>
+      <w:r>
+        <w:t>&lt;&lt;defendantLipName&gt;&gt;</w:t>
+      </w:r>
+      <w:r>
+        <w:t>,</w:t>
+      </w:r>
+      <w:r>
+        <w:br/>
       </w:r>
     </w:p>
     <w:p>
       <w:r>
+        <w:t xml:space="preserve">We are contacting you to inform you that </w:t>
+      </w:r>
+      <w:r>
+        <w:t xml:space="preserve">this </w:t>
+      </w:r>
+      <w:r>
+        <w:t>claim has been marked as paid in full</w:t>
+      </w:r>
+      <w:r>
+        <w:t xml:space="preserve"> as of </w:t>
+      </w:r>
+      <w:r>
+        <w:t>&lt;&lt;</w:t>
+      </w:r>
+      <w:r>
+        <w:t>dateOfEvent</w:t>
+      </w:r>
+      <w:r>
+        <w:t>&gt;&gt;</w:t>
+      </w:r>
+      <w:r>
+        <w:t xml:space="preserve">. </w:t>
+      </w:r>
+    </w:p>
+    <w:p>
+      <w:r>
         <w:br/>
       </w:r>
       <w:r>
@@ -743,6 +607,7 @@
       </w:r>
     </w:p>
     <w:sectPr>
+      <w:type w:val="continuous"/>
       <w:pgSz w:w="11906" w:h="16838"/>
       <w:pgMar w:top="1440" w:right="1440" w:bottom="1440" w:left="1440" w:header="708" w:footer="708" w:gutter="0"/>
       <w:cols w:space="708"/>
@@ -1388,6 +1253,7 @@
   <w:style w:type="character" w:default="1" w:styleId="DefaultParagraphFont">
     <w:name w:val="Default Paragraph Font"/>
     <w:uiPriority w:val="1"/>
+    <w:semiHidden/>
     <w:unhideWhenUsed/>
   </w:style>
   <w:style w:type="table" w:default="1" w:styleId="TableNormal">
